--- a/pa.docx
+++ b/pa.docx
@@ -11,6 +11,8 @@
           <w:bCs/>
         </w:rPr>
       </w:pPr>
+      <w:bookmarkStart w:id="0" w:name="_GoBack"/>
+      <w:bookmarkEnd w:id="0"/>
       <w:r>
         <w:rPr>
           <w:rFonts w:ascii="Arial" w:hAnsi="Arial" w:cs="Arial"/>
@@ -7916,7 +7918,7 @@
         <w:tblLook w:val="04A0" w:firstRow="1" w:lastRow="0" w:firstColumn="1" w:lastColumn="0" w:noHBand="0" w:noVBand="1"/>
       </w:tblPr>
       <w:tblGrid>
-        <w:gridCol w:w="5228"/>
+        <w:gridCol w:w="7724"/>
         <w:gridCol w:w="5228"/>
       </w:tblGrid>
       <w:tr>
@@ -8024,6 +8026,46 @@
                 <w:u w:val="single"/>
               </w:rPr>
             </w:pPr>
+            <w:r>
+              <w:rPr>
+                <w:noProof/>
+              </w:rPr>
+              <w:drawing>
+                <wp:inline distT="0" distB="0" distL="0" distR="0" wp14:anchorId="1492B325" wp14:editId="1D5E2DFF">
+                  <wp:extent cx="4768103" cy="1095375"/>
+                  <wp:effectExtent l="0" t="0" r="0" b="0"/>
+                  <wp:docPr id="45" name="Imagem 45"/>
+                  <wp:cNvGraphicFramePr>
+                    <a:graphicFrameLocks xmlns:a="http://schemas.openxmlformats.org/drawingml/2006/main" noChangeAspect="1"/>
+                  </wp:cNvGraphicFramePr>
+                  <a:graphic xmlns:a="http://schemas.openxmlformats.org/drawingml/2006/main">
+                    <a:graphicData uri="http://schemas.openxmlformats.org/drawingml/2006/picture">
+                      <pic:pic xmlns:pic="http://schemas.openxmlformats.org/drawingml/2006/picture">
+                        <pic:nvPicPr>
+                          <pic:cNvPr id="1" name=""/>
+                          <pic:cNvPicPr/>
+                        </pic:nvPicPr>
+                        <pic:blipFill>
+                          <a:blip r:embed="rId52"/>
+                          <a:stretch>
+                            <a:fillRect/>
+                          </a:stretch>
+                        </pic:blipFill>
+                        <pic:spPr>
+                          <a:xfrm>
+                            <a:off x="0" y="0"/>
+                            <a:ext cx="4787342" cy="1099795"/>
+                          </a:xfrm>
+                          <a:prstGeom prst="rect">
+                            <a:avLst/>
+                          </a:prstGeom>
+                        </pic:spPr>
+                      </pic:pic>
+                    </a:graphicData>
+                  </a:graphic>
+                </wp:inline>
+              </w:drawing>
+            </w:r>
           </w:p>
           <w:p>
             <w:pPr>
@@ -8090,6 +8132,46 @@
                 <w:u w:val="single"/>
               </w:rPr>
             </w:pPr>
+            <w:r>
+              <w:rPr>
+                <w:noProof/>
+              </w:rPr>
+              <w:drawing>
+                <wp:inline distT="0" distB="0" distL="0" distR="0" wp14:anchorId="7931BD6A" wp14:editId="5AC69627">
+                  <wp:extent cx="5899759" cy="914400"/>
+                  <wp:effectExtent l="0" t="0" r="6350" b="0"/>
+                  <wp:docPr id="46" name="Imagem 46"/>
+                  <wp:cNvGraphicFramePr>
+                    <a:graphicFrameLocks xmlns:a="http://schemas.openxmlformats.org/drawingml/2006/main" noChangeAspect="1"/>
+                  </wp:cNvGraphicFramePr>
+                  <a:graphic xmlns:a="http://schemas.openxmlformats.org/drawingml/2006/main">
+                    <a:graphicData uri="http://schemas.openxmlformats.org/drawingml/2006/picture">
+                      <pic:pic xmlns:pic="http://schemas.openxmlformats.org/drawingml/2006/picture">
+                        <pic:nvPicPr>
+                          <pic:cNvPr id="1" name=""/>
+                          <pic:cNvPicPr/>
+                        </pic:nvPicPr>
+                        <pic:blipFill>
+                          <a:blip r:embed="rId53"/>
+                          <a:stretch>
+                            <a:fillRect/>
+                          </a:stretch>
+                        </pic:blipFill>
+                        <pic:spPr>
+                          <a:xfrm>
+                            <a:off x="0" y="0"/>
+                            <a:ext cx="5912899" cy="916437"/>
+                          </a:xfrm>
+                          <a:prstGeom prst="rect">
+                            <a:avLst/>
+                          </a:prstGeom>
+                        </pic:spPr>
+                      </pic:pic>
+                    </a:graphicData>
+                  </a:graphic>
+                </wp:inline>
+              </w:drawing>
+            </w:r>
           </w:p>
           <w:p>
             <w:pPr>
@@ -8523,7 +8605,7 @@
                           <pic:cNvPicPr/>
                         </pic:nvPicPr>
                         <pic:blipFill>
-                          <a:blip r:embed="rId52"/>
+                          <a:blip r:embed="rId54"/>
                           <a:stretch>
                             <a:fillRect/>
                           </a:stretch>
@@ -8609,7 +8691,6 @@
                 <w:u w:val="single"/>
               </w:rPr>
             </w:pPr>
-            <w:bookmarkStart w:id="0" w:name="_GoBack"/>
             <w:r>
               <w:rPr>
                 <w:noProof/>
@@ -8630,7 +8711,7 @@
                           <pic:cNvPicPr/>
                         </pic:nvPicPr>
                         <pic:blipFill>
-                          <a:blip r:embed="rId53"/>
+                          <a:blip r:embed="rId55"/>
                           <a:stretch>
                             <a:fillRect/>
                           </a:stretch>
@@ -8650,7 +8731,6 @@
                 </wp:inline>
               </w:drawing>
             </w:r>
-            <w:bookmarkEnd w:id="0"/>
           </w:p>
           <w:p>
             <w:pPr>
@@ -8746,8 +8826,8 @@
         <w:tblLook w:val="04A0" w:firstRow="1" w:lastRow="0" w:firstColumn="1" w:lastColumn="0" w:noHBand="0" w:noVBand="1"/>
       </w:tblPr>
       <w:tblGrid>
-        <w:gridCol w:w="5228"/>
-        <w:gridCol w:w="5228"/>
+        <w:gridCol w:w="8529"/>
+        <w:gridCol w:w="11924"/>
       </w:tblGrid>
       <w:tr>
         <w:tc>
@@ -8866,6 +8946,46 @@
                 <w:u w:val="single"/>
               </w:rPr>
             </w:pPr>
+            <w:r>
+              <w:rPr>
+                <w:noProof/>
+              </w:rPr>
+              <w:drawing>
+                <wp:inline distT="0" distB="0" distL="0" distR="0" wp14:anchorId="0BF4A2DD" wp14:editId="4318BECB">
+                  <wp:extent cx="5279378" cy="1133475"/>
+                  <wp:effectExtent l="0" t="0" r="0" b="0"/>
+                  <wp:docPr id="47" name="Imagem 47"/>
+                  <wp:cNvGraphicFramePr>
+                    <a:graphicFrameLocks xmlns:a="http://schemas.openxmlformats.org/drawingml/2006/main" noChangeAspect="1"/>
+                  </wp:cNvGraphicFramePr>
+                  <a:graphic xmlns:a="http://schemas.openxmlformats.org/drawingml/2006/main">
+                    <a:graphicData uri="http://schemas.openxmlformats.org/drawingml/2006/picture">
+                      <pic:pic xmlns:pic="http://schemas.openxmlformats.org/drawingml/2006/picture">
+                        <pic:nvPicPr>
+                          <pic:cNvPr id="1" name=""/>
+                          <pic:cNvPicPr/>
+                        </pic:nvPicPr>
+                        <pic:blipFill>
+                          <a:blip r:embed="rId56"/>
+                          <a:stretch>
+                            <a:fillRect/>
+                          </a:stretch>
+                        </pic:blipFill>
+                        <pic:spPr>
+                          <a:xfrm>
+                            <a:off x="0" y="0"/>
+                            <a:ext cx="5294832" cy="1136793"/>
+                          </a:xfrm>
+                          <a:prstGeom prst="rect">
+                            <a:avLst/>
+                          </a:prstGeom>
+                        </pic:spPr>
+                      </pic:pic>
+                    </a:graphicData>
+                  </a:graphic>
+                </wp:inline>
+              </w:drawing>
+            </w:r>
           </w:p>
           <w:p>
             <w:pPr>
@@ -8920,6 +9040,46 @@
                 <w:u w:val="single"/>
               </w:rPr>
             </w:pPr>
+            <w:r>
+              <w:rPr>
+                <w:noProof/>
+              </w:rPr>
+              <w:drawing>
+                <wp:inline distT="0" distB="0" distL="0" distR="0" wp14:anchorId="19181720" wp14:editId="2FBB65DE">
+                  <wp:extent cx="7435038" cy="1304925"/>
+                  <wp:effectExtent l="0" t="0" r="0" b="0"/>
+                  <wp:docPr id="48" name="Imagem 48"/>
+                  <wp:cNvGraphicFramePr>
+                    <a:graphicFrameLocks xmlns:a="http://schemas.openxmlformats.org/drawingml/2006/main" noChangeAspect="1"/>
+                  </wp:cNvGraphicFramePr>
+                  <a:graphic xmlns:a="http://schemas.openxmlformats.org/drawingml/2006/main">
+                    <a:graphicData uri="http://schemas.openxmlformats.org/drawingml/2006/picture">
+                      <pic:pic xmlns:pic="http://schemas.openxmlformats.org/drawingml/2006/picture">
+                        <pic:nvPicPr>
+                          <pic:cNvPr id="1" name=""/>
+                          <pic:cNvPicPr/>
+                        </pic:nvPicPr>
+                        <pic:blipFill>
+                          <a:blip r:embed="rId57"/>
+                          <a:stretch>
+                            <a:fillRect/>
+                          </a:stretch>
+                        </pic:blipFill>
+                        <pic:spPr>
+                          <a:xfrm>
+                            <a:off x="0" y="0"/>
+                            <a:ext cx="7456133" cy="1308627"/>
+                          </a:xfrm>
+                          <a:prstGeom prst="rect">
+                            <a:avLst/>
+                          </a:prstGeom>
+                        </pic:spPr>
+                      </pic:pic>
+                    </a:graphicData>
+                  </a:graphic>
+                </wp:inline>
+              </w:drawing>
+            </w:r>
           </w:p>
           <w:p>
             <w:pPr>
@@ -10769,8 +10929,8 @@
       </w:pPr>
     </w:p>
     <w:sectPr>
-      <w:headerReference w:type="default" r:id="rId54"/>
-      <w:footerReference w:type="default" r:id="rId55"/>
+      <w:headerReference w:type="default" r:id="rId58"/>
+      <w:footerReference w:type="default" r:id="rId59"/>
       <w:pgSz w:w="11906" w:h="16838"/>
       <w:pgMar w:top="720" w:right="720" w:bottom="720" w:left="720" w:header="227" w:footer="0" w:gutter="0"/>
       <w:cols w:space="708"/>
@@ -17116,23 +17276,29 @@
 
 <file path=customXml/item1.xml><?xml version="1.0" encoding="utf-8"?>
 <p:properties xmlns:p="http://schemas.microsoft.com/office/2006/metadata/properties" xmlns:xsi="http://www.w3.org/2001/XMLSchema-instance" xmlns:pc="http://schemas.microsoft.com/office/infopath/2007/PartnerControls">
-  <documentManagement>
-    <ReferenceId xmlns="5db4dade-7f2e-40f1-8d0b-ca8b494320e2" xsi:nil="true"/>
-  </documentManagement>
+  <documentManagement/>
 </p:properties>
 </file>
 
 <file path=customXml/item2.xml><?xml version="1.0" encoding="utf-8"?>
-<ct:contentTypeSchema xmlns:ct="http://schemas.microsoft.com/office/2006/metadata/contentType" xmlns:ma="http://schemas.microsoft.com/office/2006/metadata/properties/metaAttributes" ct:_="" ma:_="" ma:contentTypeName="Documento" ma:contentTypeID="0x010100E2A2D26E9CC12A4C9C3992E174842F31" ma:contentTypeVersion="1" ma:contentTypeDescription="Crie um novo documento." ma:contentTypeScope="" ma:versionID="72f7ca78aab6e3b7a0ceb82157d2bd6d">
-  <xsd:schema xmlns:xsd="http://www.w3.org/2001/XMLSchema" xmlns:xs="http://www.w3.org/2001/XMLSchema" xmlns:p="http://schemas.microsoft.com/office/2006/metadata/properties" xmlns:ns2="5db4dade-7f2e-40f1-8d0b-ca8b494320e2" targetNamespace="http://schemas.microsoft.com/office/2006/metadata/properties" ma:root="true" ma:fieldsID="2f6ff03e986c7e8b6ab835093e1e9089" ns2:_="">
-    <xsd:import namespace="5db4dade-7f2e-40f1-8d0b-ca8b494320e2"/>
+<ct:contentTypeSchema xmlns:ct="http://schemas.microsoft.com/office/2006/metadata/contentType" xmlns:ma="http://schemas.microsoft.com/office/2006/metadata/properties/metaAttributes" ct:_="" ma:_="" ma:contentTypeName="Document" ma:contentTypeID="0x0101006E6F1AE314E05844854665C76CBF5C77" ma:contentTypeVersion="9" ma:contentTypeDescription="Create a new document." ma:contentTypeScope="" ma:versionID="fb71cac5c76b651aa421ad68cd58e59c">
+  <xsd:schema xmlns:xsd="http://www.w3.org/2001/XMLSchema" xmlns:xs="http://www.w3.org/2001/XMLSchema" xmlns:p="http://schemas.microsoft.com/office/2006/metadata/properties" xmlns:ns3="190e8f6a-f6b5-4932-9992-dd32cb5cc5f7" targetNamespace="http://schemas.microsoft.com/office/2006/metadata/properties" ma:root="true" ma:fieldsID="440193df70a5b703999b6052938d89de" ns3:_="">
+    <xsd:import namespace="190e8f6a-f6b5-4932-9992-dd32cb5cc5f7"/>
     <xsd:element name="properties">
       <xsd:complexType>
         <xsd:sequence>
           <xsd:element name="documentManagement">
             <xsd:complexType>
               <xsd:all>
-                <xsd:element ref="ns2:ReferenceId" minOccurs="0"/>
+                <xsd:element ref="ns3:MediaServiceDateTaken" minOccurs="0"/>
+                <xsd:element ref="ns3:MediaServiceMetadata" minOccurs="0"/>
+                <xsd:element ref="ns3:MediaServiceFastMetadata" minOccurs="0"/>
+                <xsd:element ref="ns3:MediaServiceSearchProperties" minOccurs="0"/>
+                <xsd:element ref="ns3:MediaServiceObjectDetectorVersions" minOccurs="0"/>
+                <xsd:element ref="ns3:MediaServiceSystemTags" minOccurs="0"/>
+                <xsd:element ref="ns3:MediaServiceOCR" minOccurs="0"/>
+                <xsd:element ref="ns3:MediaServiceGenerationTime" minOccurs="0"/>
+                <xsd:element ref="ns3:MediaServiceEventHashCode" minOccurs="0"/>
               </xsd:all>
             </xsd:complexType>
           </xsd:element>
@@ -17140,10 +17306,52 @@
       </xsd:complexType>
     </xsd:element>
   </xsd:schema>
-  <xsd:schema xmlns:xsd="http://www.w3.org/2001/XMLSchema" xmlns:xs="http://www.w3.org/2001/XMLSchema" xmlns:dms="http://schemas.microsoft.com/office/2006/documentManagement/types" xmlns:pc="http://schemas.microsoft.com/office/infopath/2007/PartnerControls" targetNamespace="5db4dade-7f2e-40f1-8d0b-ca8b494320e2" elementFormDefault="qualified">
+  <xsd:schema xmlns:xsd="http://www.w3.org/2001/XMLSchema" xmlns:xs="http://www.w3.org/2001/XMLSchema" xmlns:dms="http://schemas.microsoft.com/office/2006/documentManagement/types" xmlns:pc="http://schemas.microsoft.com/office/infopath/2007/PartnerControls" targetNamespace="190e8f6a-f6b5-4932-9992-dd32cb5cc5f7" elementFormDefault="qualified">
     <xsd:import namespace="http://schemas.microsoft.com/office/2006/documentManagement/types"/>
     <xsd:import namespace="http://schemas.microsoft.com/office/infopath/2007/PartnerControls"/>
-    <xsd:element name="ReferenceId" ma:index="8" nillable="true" ma:displayName="ReferenceId" ma:indexed="true" ma:internalName="ReferenceId">
+    <xsd:element name="MediaServiceDateTaken" ma:index="8" nillable="true" ma:displayName="MediaServiceDateTaken" ma:hidden="true" ma:indexed="true" ma:internalName="MediaServiceDateTaken" ma:readOnly="true">
+      <xsd:simpleType>
+        <xsd:restriction base="dms:Text"/>
+      </xsd:simpleType>
+    </xsd:element>
+    <xsd:element name="MediaServiceMetadata" ma:index="9" nillable="true" ma:displayName="MediaServiceMetadata" ma:hidden="true" ma:internalName="MediaServiceMetadata" ma:readOnly="true">
+      <xsd:simpleType>
+        <xsd:restriction base="dms:Note"/>
+      </xsd:simpleType>
+    </xsd:element>
+    <xsd:element name="MediaServiceFastMetadata" ma:index="10" nillable="true" ma:displayName="MediaServiceFastMetadata" ma:hidden="true" ma:internalName="MediaServiceFastMetadata" ma:readOnly="true">
+      <xsd:simpleType>
+        <xsd:restriction base="dms:Note"/>
+      </xsd:simpleType>
+    </xsd:element>
+    <xsd:element name="MediaServiceSearchProperties" ma:index="11" nillable="true" ma:displayName="MediaServiceSearchProperties" ma:hidden="true" ma:internalName="MediaServiceSearchProperties" ma:readOnly="true">
+      <xsd:simpleType>
+        <xsd:restriction base="dms:Note"/>
+      </xsd:simpleType>
+    </xsd:element>
+    <xsd:element name="MediaServiceObjectDetectorVersions" ma:index="12" nillable="true" ma:displayName="MediaServiceObjectDetectorVersions" ma:hidden="true" ma:indexed="true" ma:internalName="MediaServiceObjectDetectorVersions" ma:readOnly="true">
+      <xsd:simpleType>
+        <xsd:restriction base="dms:Text"/>
+      </xsd:simpleType>
+    </xsd:element>
+    <xsd:element name="MediaServiceSystemTags" ma:index="13" nillable="true" ma:displayName="MediaServiceSystemTags" ma:hidden="true" ma:internalName="MediaServiceSystemTags" ma:readOnly="true">
+      <xsd:simpleType>
+        <xsd:restriction base="dms:Note"/>
+      </xsd:simpleType>
+    </xsd:element>
+    <xsd:element name="MediaServiceOCR" ma:index="14" nillable="true" ma:displayName="Extracted Text" ma:internalName="MediaServiceOCR" ma:readOnly="true">
+      <xsd:simpleType>
+        <xsd:restriction base="dms:Note">
+          <xsd:maxLength value="255"/>
+        </xsd:restriction>
+      </xsd:simpleType>
+    </xsd:element>
+    <xsd:element name="MediaServiceGenerationTime" ma:index="15" nillable="true" ma:displayName="MediaServiceGenerationTime" ma:hidden="true" ma:internalName="MediaServiceGenerationTime" ma:readOnly="true">
+      <xsd:simpleType>
+        <xsd:restriction base="dms:Text"/>
+      </xsd:simpleType>
+    </xsd:element>
+    <xsd:element name="MediaServiceEventHashCode" ma:index="16" nillable="true" ma:displayName="MediaServiceEventHashCode" ma:hidden="true" ma:internalName="MediaServiceEventHashCode" ma:readOnly="true">
       <xsd:simpleType>
         <xsd:restriction base="dms:Text"/>
       </xsd:simpleType>
@@ -17158,8 +17366,8 @@
         <xsd:element ref="dc:creator" minOccurs="0" maxOccurs="1"/>
         <xsd:element ref="dcterms:created" minOccurs="0" maxOccurs="1"/>
         <xsd:element ref="dc:identifier" minOccurs="0" maxOccurs="1"/>
-        <xsd:element name="contentType" minOccurs="0" maxOccurs="1" type="xsd:string" ma:index="0" ma:displayName="Tipo de Conteúdo"/>
-        <xsd:element ref="dc:title" minOccurs="0" maxOccurs="1" ma:index="4" ma:displayName="Título"/>
+        <xsd:element name="contentType" minOccurs="0" maxOccurs="1" type="xsd:string" ma:index="0" ma:displayName="Content Type"/>
+        <xsd:element ref="dc:title" minOccurs="0" maxOccurs="1" ma:index="4" ma:displayName="Title"/>
         <xsd:element ref="dc:subject" minOccurs="0" maxOccurs="1"/>
         <xsd:element ref="dc:description" minOccurs="0" maxOccurs="1"/>
         <xsd:element name="keywords" minOccurs="0" maxOccurs="1" type="xsd:string"/>
@@ -17264,21 +17472,27 @@
 <file path=customXml/itemProps1.xml><?xml version="1.0" encoding="utf-8"?>
 <ds:datastoreItem xmlns:ds="http://schemas.openxmlformats.org/officeDocument/2006/customXml" ds:itemID="{84BC7A44-13E4-4713-ABCA-489818FC2205}">
   <ds:schemaRefs>
+    <ds:schemaRef ds:uri="190e8f6a-f6b5-4932-9992-dd32cb5cc5f7"/>
+    <ds:schemaRef ds:uri="http://purl.org/dc/terms/"/>
+    <ds:schemaRef ds:uri="http://schemas.microsoft.com/office/infopath/2007/PartnerControls"/>
+    <ds:schemaRef ds:uri="http://schemas.microsoft.com/office/2006/documentManagement/types"/>
+    <ds:schemaRef ds:uri="http://purl.org/dc/dcmitype/"/>
+    <ds:schemaRef ds:uri="http://schemas.openxmlformats.org/package/2006/metadata/core-properties"/>
     <ds:schemaRef ds:uri="http://schemas.microsoft.com/office/2006/metadata/properties"/>
-    <ds:schemaRef ds:uri="http://schemas.microsoft.com/office/infopath/2007/PartnerControls"/>
-    <ds:schemaRef ds:uri="5db4dade-7f2e-40f1-8d0b-ca8b494320e2"/>
+    <ds:schemaRef ds:uri="http://purl.org/dc/elements/1.1/"/>
+    <ds:schemaRef ds:uri="http://www.w3.org/XML/1998/namespace"/>
   </ds:schemaRefs>
 </ds:datastoreItem>
 </file>
 
 <file path=customXml/itemProps2.xml><?xml version="1.0" encoding="utf-8"?>
-<ds:datastoreItem xmlns:ds="http://schemas.openxmlformats.org/officeDocument/2006/customXml" ds:itemID="{D75AB5E2-3CC0-4270-97A8-C4FAB76E5A2C}">
+<ds:datastoreItem xmlns:ds="http://schemas.openxmlformats.org/officeDocument/2006/customXml" ds:itemID="{1DFD5E07-7906-4D4A-92C4-6A85CB2CB654}">
   <ds:schemaRefs>
     <ds:schemaRef ds:uri="http://schemas.microsoft.com/office/2006/metadata/contentType"/>
     <ds:schemaRef ds:uri="http://schemas.microsoft.com/office/2006/metadata/properties/metaAttributes"/>
     <ds:schemaRef ds:uri="http://www.w3.org/2001/XMLSchema"/>
     <ds:schemaRef ds:uri="http://schemas.microsoft.com/office/2006/metadata/properties"/>
-    <ds:schemaRef ds:uri="5db4dade-7f2e-40f1-8d0b-ca8b494320e2"/>
+    <ds:schemaRef ds:uri="190e8f6a-f6b5-4932-9992-dd32cb5cc5f7"/>
     <ds:schemaRef ds:uri="http://schemas.microsoft.com/office/2006/documentManagement/types"/>
     <ds:schemaRef ds:uri="http://schemas.microsoft.com/office/infopath/2007/PartnerControls"/>
     <ds:schemaRef ds:uri="http://schemas.openxmlformats.org/package/2006/metadata/core-properties"/>
@@ -17298,7 +17512,7 @@
 </file>
 
 <file path=customXml/itemProps4.xml><?xml version="1.0" encoding="utf-8"?>
-<ds:datastoreItem xmlns:ds="http://schemas.openxmlformats.org/officeDocument/2006/customXml" ds:itemID="{CADF081D-555B-4E1B-AA0F-A553D4563EE7}">
+<ds:datastoreItem xmlns:ds="http://schemas.openxmlformats.org/officeDocument/2006/customXml" ds:itemID="{863F2D06-A27B-4E77-ABBB-07C913FE686A}">
   <ds:schemaRefs>
     <ds:schemaRef ds:uri="http://schemas.openxmlformats.org/officeDocument/2006/bibliography"/>
   </ds:schemaRefs>

--- a/pa.docx
+++ b/pa.docx
@@ -11,6 +11,8 @@
           <w:bCs/>
         </w:rPr>
       </w:pPr>
+      <w:bookmarkStart w:id="0" w:name="_GoBack"/>
+      <w:bookmarkEnd w:id="0"/>
       <w:r>
         <w:rPr>
           <w:rFonts w:ascii="Arial" w:hAnsi="Arial" w:cs="Arial"/>
@@ -2085,8 +2087,8 @@
         <w:tblLook w:val="04A0" w:firstRow="1" w:lastRow="0" w:firstColumn="1" w:lastColumn="0" w:noHBand="0" w:noVBand="1"/>
       </w:tblPr>
       <w:tblGrid>
-        <w:gridCol w:w="4047"/>
-        <w:gridCol w:w="5068"/>
+        <w:gridCol w:w="3910"/>
+        <w:gridCol w:w="6546"/>
       </w:tblGrid>
       <w:tr>
         <w:trPr>
@@ -2446,8 +2448,8 @@
         <w:tblLook w:val="04A0" w:firstRow="1" w:lastRow="0" w:firstColumn="1" w:lastColumn="0" w:noHBand="0" w:noVBand="1"/>
       </w:tblPr>
       <w:tblGrid>
-        <w:gridCol w:w="5227"/>
-        <w:gridCol w:w="5227"/>
+        <w:gridCol w:w="3953"/>
+        <w:gridCol w:w="6503"/>
       </w:tblGrid>
       <w:tr>
         <w:trPr>
@@ -2783,8 +2785,8 @@
         <w:tblLook w:val="04A0" w:firstRow="1" w:lastRow="0" w:firstColumn="1" w:lastColumn="0" w:noHBand="0" w:noVBand="1"/>
       </w:tblPr>
       <w:tblGrid>
-        <w:gridCol w:w="7806"/>
-        <w:gridCol w:w="5228"/>
+        <w:gridCol w:w="4303"/>
+        <w:gridCol w:w="6153"/>
       </w:tblGrid>
       <w:tr>
         <w:tc>
@@ -3132,8 +3134,8 @@
         <w:tblLook w:val="04A0" w:firstRow="1" w:lastRow="0" w:firstColumn="1" w:lastColumn="0" w:noHBand="0" w:noVBand="1"/>
       </w:tblPr>
       <w:tblGrid>
-        <w:gridCol w:w="5228"/>
-        <w:gridCol w:w="5228"/>
+        <w:gridCol w:w="4119"/>
+        <w:gridCol w:w="6337"/>
       </w:tblGrid>
       <w:tr>
         <w:tc>
@@ -3459,8 +3461,8 @@
         <w:tblLook w:val="04A0" w:firstRow="1" w:lastRow="0" w:firstColumn="1" w:lastColumn="0" w:noHBand="0" w:noVBand="1"/>
       </w:tblPr>
       <w:tblGrid>
-        <w:gridCol w:w="8271"/>
-        <w:gridCol w:w="5228"/>
+        <w:gridCol w:w="5703"/>
+        <w:gridCol w:w="4753"/>
       </w:tblGrid>
       <w:tr>
         <w:tc>
@@ -3772,8 +3774,8 @@
         <w:tblLook w:val="04A0" w:firstRow="1" w:lastRow="0" w:firstColumn="1" w:lastColumn="0" w:noHBand="0" w:noVBand="1"/>
       </w:tblPr>
       <w:tblGrid>
-        <w:gridCol w:w="6531"/>
-        <w:gridCol w:w="5228"/>
+        <w:gridCol w:w="5210"/>
+        <w:gridCol w:w="5246"/>
       </w:tblGrid>
       <w:tr>
         <w:tc>
@@ -4085,8 +4087,8 @@
         <w:tblLook w:val="04A0" w:firstRow="1" w:lastRow="0" w:firstColumn="1" w:lastColumn="0" w:noHBand="0" w:noVBand="1"/>
       </w:tblPr>
       <w:tblGrid>
-        <w:gridCol w:w="5826"/>
-        <w:gridCol w:w="5228"/>
+        <w:gridCol w:w="4679"/>
+        <w:gridCol w:w="5777"/>
       </w:tblGrid>
       <w:tr>
         <w:tc>
@@ -4420,8 +4422,8 @@
         <w:tblLook w:val="04A0" w:firstRow="1" w:lastRow="0" w:firstColumn="1" w:lastColumn="0" w:noHBand="0" w:noVBand="1"/>
       </w:tblPr>
       <w:tblGrid>
-        <w:gridCol w:w="5228"/>
-        <w:gridCol w:w="6816"/>
+        <w:gridCol w:w="4517"/>
+        <w:gridCol w:w="5939"/>
       </w:tblGrid>
       <w:tr>
         <w:tc>
@@ -4733,8 +4735,8 @@
         <w:tblLook w:val="04A0" w:firstRow="1" w:lastRow="0" w:firstColumn="1" w:lastColumn="0" w:noHBand="0" w:noVBand="1"/>
       </w:tblPr>
       <w:tblGrid>
-        <w:gridCol w:w="5228"/>
-        <w:gridCol w:w="5228"/>
+        <w:gridCol w:w="4537"/>
+        <w:gridCol w:w="5919"/>
       </w:tblGrid>
       <w:tr>
         <w:tc>
@@ -5046,8 +5048,8 @@
         <w:tblLook w:val="04A0" w:firstRow="1" w:lastRow="0" w:firstColumn="1" w:lastColumn="0" w:noHBand="0" w:noVBand="1"/>
       </w:tblPr>
       <w:tblGrid>
-        <w:gridCol w:w="6051"/>
-        <w:gridCol w:w="7866"/>
+        <w:gridCol w:w="4553"/>
+        <w:gridCol w:w="5903"/>
       </w:tblGrid>
       <w:tr>
         <w:tc>
@@ -5381,8 +5383,8 @@
         <w:tblLook w:val="04A0" w:firstRow="1" w:lastRow="0" w:firstColumn="1" w:lastColumn="0" w:noHBand="0" w:noVBand="1"/>
       </w:tblPr>
       <w:tblGrid>
-        <w:gridCol w:w="6276"/>
-        <w:gridCol w:w="5228"/>
+        <w:gridCol w:w="4552"/>
+        <w:gridCol w:w="5904"/>
       </w:tblGrid>
       <w:tr>
         <w:tc>
@@ -5694,8 +5696,8 @@
         <w:tblLook w:val="04A0" w:firstRow="1" w:lastRow="0" w:firstColumn="1" w:lastColumn="0" w:noHBand="0" w:noVBand="1"/>
       </w:tblPr>
       <w:tblGrid>
-        <w:gridCol w:w="5436"/>
-        <w:gridCol w:w="5228"/>
+        <w:gridCol w:w="4075"/>
+        <w:gridCol w:w="6381"/>
       </w:tblGrid>
       <w:tr>
         <w:tc>
@@ -6007,8 +6009,8 @@
         <w:tblLook w:val="04A0" w:firstRow="1" w:lastRow="0" w:firstColumn="1" w:lastColumn="0" w:noHBand="0" w:noVBand="1"/>
       </w:tblPr>
       <w:tblGrid>
-        <w:gridCol w:w="5691"/>
-        <w:gridCol w:w="5228"/>
+        <w:gridCol w:w="4142"/>
+        <w:gridCol w:w="6314"/>
       </w:tblGrid>
       <w:tr>
         <w:tc>
@@ -6342,8 +6344,8 @@
         <w:tblLook w:val="04A0" w:firstRow="1" w:lastRow="0" w:firstColumn="1" w:lastColumn="0" w:noHBand="0" w:noVBand="1"/>
       </w:tblPr>
       <w:tblGrid>
-        <w:gridCol w:w="5228"/>
-        <w:gridCol w:w="7176"/>
+        <w:gridCol w:w="4967"/>
+        <w:gridCol w:w="5489"/>
       </w:tblGrid>
       <w:tr>
         <w:tc>
@@ -6655,8 +6657,8 @@
         <w:tblLook w:val="04A0" w:firstRow="1" w:lastRow="0" w:firstColumn="1" w:lastColumn="0" w:noHBand="0" w:noVBand="1"/>
       </w:tblPr>
       <w:tblGrid>
-        <w:gridCol w:w="6471"/>
-        <w:gridCol w:w="5228"/>
+        <w:gridCol w:w="4584"/>
+        <w:gridCol w:w="5872"/>
       </w:tblGrid>
       <w:tr>
         <w:tc>
@@ -7290,8 +7292,8 @@
         <w:tblLook w:val="04A0" w:firstRow="1" w:lastRow="0" w:firstColumn="1" w:lastColumn="0" w:noHBand="0" w:noVBand="1"/>
       </w:tblPr>
       <w:tblGrid>
-        <w:gridCol w:w="5706"/>
-        <w:gridCol w:w="5228"/>
+        <w:gridCol w:w="4002"/>
+        <w:gridCol w:w="6454"/>
       </w:tblGrid>
       <w:tr>
         <w:tc>
@@ -7603,8 +7605,8 @@
         <w:tblLook w:val="04A0" w:firstRow="1" w:lastRow="0" w:firstColumn="1" w:lastColumn="0" w:noHBand="0" w:noVBand="1"/>
       </w:tblPr>
       <w:tblGrid>
-        <w:gridCol w:w="6786"/>
-        <w:gridCol w:w="5228"/>
+        <w:gridCol w:w="4778"/>
+        <w:gridCol w:w="5678"/>
       </w:tblGrid>
       <w:tr>
         <w:tc>
@@ -8395,8 +8397,8 @@
         <w:tblLook w:val="04A0" w:firstRow="1" w:lastRow="0" w:firstColumn="1" w:lastColumn="0" w:noHBand="0" w:noVBand="1"/>
       </w:tblPr>
       <w:tblGrid>
-        <w:gridCol w:w="5228"/>
-        <w:gridCol w:w="5228"/>
+        <w:gridCol w:w="4173"/>
+        <w:gridCol w:w="6283"/>
       </w:tblGrid>
       <w:tr>
         <w:tc>
@@ -8609,7 +8611,6 @@
                 <w:u w:val="single"/>
               </w:rPr>
             </w:pPr>
-            <w:bookmarkStart w:id="0" w:name="_GoBack"/>
             <w:r>
               <w:rPr>
                 <w:noProof/>
@@ -8650,7 +8651,6 @@
                 </wp:inline>
               </w:drawing>
             </w:r>
-            <w:bookmarkEnd w:id="0"/>
           </w:p>
           <w:p>
             <w:pPr>
@@ -17115,14 +17115,6 @@
 </file>
 
 <file path=customXml/item1.xml><?xml version="1.0" encoding="utf-8"?>
-<p:properties xmlns:p="http://schemas.microsoft.com/office/2006/metadata/properties" xmlns:xsi="http://www.w3.org/2001/XMLSchema-instance" xmlns:pc="http://schemas.microsoft.com/office/infopath/2007/PartnerControls">
-  <documentManagement>
-    <ReferenceId xmlns="5db4dade-7f2e-40f1-8d0b-ca8b494320e2" xsi:nil="true"/>
-  </documentManagement>
-</p:properties>
-</file>
-
-<file path=customXml/item2.xml><?xml version="1.0" encoding="utf-8"?>
 <ct:contentTypeSchema xmlns:ct="http://schemas.microsoft.com/office/2006/metadata/contentType" xmlns:ma="http://schemas.microsoft.com/office/2006/metadata/properties/metaAttributes" ct:_="" ma:_="" ma:contentTypeName="Documento" ma:contentTypeID="0x010100E2A2D26E9CC12A4C9C3992E174842F31" ma:contentTypeVersion="1" ma:contentTypeDescription="Crie um novo documento." ma:contentTypeScope="" ma:versionID="72f7ca78aab6e3b7a0ceb82157d2bd6d">
   <xsd:schema xmlns:xsd="http://www.w3.org/2001/XMLSchema" xmlns:xs="http://www.w3.org/2001/XMLSchema" xmlns:p="http://schemas.microsoft.com/office/2006/metadata/properties" xmlns:ns2="5db4dade-7f2e-40f1-8d0b-ca8b494320e2" targetNamespace="http://schemas.microsoft.com/office/2006/metadata/properties" ma:root="true" ma:fieldsID="2f6ff03e986c7e8b6ab835093e1e9089" ns2:_="">
     <xsd:import namespace="5db4dade-7f2e-40f1-8d0b-ca8b494320e2"/>
@@ -17248,7 +17240,7 @@
 </ct:contentTypeSchema>
 </file>
 
-<file path=customXml/item3.xml><?xml version="1.0" encoding="utf-8"?>
+<file path=customXml/item2.xml><?xml version="1.0" encoding="utf-8"?>
 <?mso-contentType ?>
 <FormTemplates xmlns="http://schemas.microsoft.com/sharepoint/v3/contenttype/forms">
   <Display>DocumentLibraryForm</Display>
@@ -17257,21 +17249,19 @@
 </FormTemplates>
 </file>
 
+<file path=customXml/item3.xml><?xml version="1.0" encoding="utf-8"?>
+<p:properties xmlns:p="http://schemas.microsoft.com/office/2006/metadata/properties" xmlns:xsi="http://www.w3.org/2001/XMLSchema-instance" xmlns:pc="http://schemas.microsoft.com/office/infopath/2007/PartnerControls">
+  <documentManagement>
+    <ReferenceId xmlns="5db4dade-7f2e-40f1-8d0b-ca8b494320e2" xsi:nil="true"/>
+  </documentManagement>
+</p:properties>
+</file>
+
 <file path=customXml/item4.xml><?xml version="1.0" encoding="utf-8"?>
 <b:Sources xmlns:b="http://schemas.openxmlformats.org/officeDocument/2006/bibliography" xmlns="http://schemas.openxmlformats.org/officeDocument/2006/bibliography" SelectedStyle="\APASixthEditionOfficeOnline.xsl" StyleName="APA" Version="6"/>
 </file>
 
 <file path=customXml/itemProps1.xml><?xml version="1.0" encoding="utf-8"?>
-<ds:datastoreItem xmlns:ds="http://schemas.openxmlformats.org/officeDocument/2006/customXml" ds:itemID="{84BC7A44-13E4-4713-ABCA-489818FC2205}">
-  <ds:schemaRefs>
-    <ds:schemaRef ds:uri="http://schemas.microsoft.com/office/2006/metadata/properties"/>
-    <ds:schemaRef ds:uri="http://schemas.microsoft.com/office/infopath/2007/PartnerControls"/>
-    <ds:schemaRef ds:uri="5db4dade-7f2e-40f1-8d0b-ca8b494320e2"/>
-  </ds:schemaRefs>
-</ds:datastoreItem>
-</file>
-
-<file path=customXml/itemProps2.xml><?xml version="1.0" encoding="utf-8"?>
 <ds:datastoreItem xmlns:ds="http://schemas.openxmlformats.org/officeDocument/2006/customXml" ds:itemID="{D75AB5E2-3CC0-4270-97A8-C4FAB76E5A2C}">
   <ds:schemaRefs>
     <ds:schemaRef ds:uri="http://schemas.microsoft.com/office/2006/metadata/contentType"/>
@@ -17289,7 +17279,7 @@
 </ds:datastoreItem>
 </file>
 
-<file path=customXml/itemProps3.xml><?xml version="1.0" encoding="utf-8"?>
+<file path=customXml/itemProps2.xml><?xml version="1.0" encoding="utf-8"?>
 <ds:datastoreItem xmlns:ds="http://schemas.openxmlformats.org/officeDocument/2006/customXml" ds:itemID="{A725063C-0E79-49BE-A86F-0C8BC13CC973}">
   <ds:schemaRefs>
     <ds:schemaRef ds:uri="http://schemas.microsoft.com/sharepoint/v3/contenttype/forms"/>
@@ -17297,8 +17287,18 @@
 </ds:datastoreItem>
 </file>
 
+<file path=customXml/itemProps3.xml><?xml version="1.0" encoding="utf-8"?>
+<ds:datastoreItem xmlns:ds="http://schemas.openxmlformats.org/officeDocument/2006/customXml" ds:itemID="{84BC7A44-13E4-4713-ABCA-489818FC2205}">
+  <ds:schemaRefs>
+    <ds:schemaRef ds:uri="http://schemas.microsoft.com/office/2006/metadata/properties"/>
+    <ds:schemaRef ds:uri="http://schemas.microsoft.com/office/infopath/2007/PartnerControls"/>
+    <ds:schemaRef ds:uri="5db4dade-7f2e-40f1-8d0b-ca8b494320e2"/>
+  </ds:schemaRefs>
+</ds:datastoreItem>
+</file>
+
 <file path=customXml/itemProps4.xml><?xml version="1.0" encoding="utf-8"?>
-<ds:datastoreItem xmlns:ds="http://schemas.openxmlformats.org/officeDocument/2006/customXml" ds:itemID="{CADF081D-555B-4E1B-AA0F-A553D4563EE7}">
+<ds:datastoreItem xmlns:ds="http://schemas.openxmlformats.org/officeDocument/2006/customXml" ds:itemID="{75CC5D30-6AB7-4612-BA73-27587E6D4D6C}">
   <ds:schemaRefs>
     <ds:schemaRef ds:uri="http://schemas.openxmlformats.org/officeDocument/2006/bibliography"/>
   </ds:schemaRefs>
